--- a/Opinio_ATS_議事録_20260224.docx
+++ b/Opinio_ATS_議事録_20260224.docx
@@ -1500,6 +1500,250 @@
                 <w:sz w:val="18"/>
                 <w:szCs w:val="18"/>
               </w:rPr>
+              <w:t xml:space="preserve">新機能</w:t>
+            </w:r>
+          </w:p>
+        </w:tc>
+        <w:tc>
+          <w:tcPr>
+            <w:tcW w:type="dxa" w:w="5226"/>
+            <w:tcBorders>
+              <w:top w:val="single" w:color="CCCCCC" w:sz="1"/>
+              <w:left w:val="single" w:color="CCCCCC" w:sz="1"/>
+              <w:bottom w:val="single" w:color="CCCCCC" w:sz="1"/>
+              <w:right w:val="single" w:color="CCCCCC" w:sz="1"/>
+            </w:tcBorders>
+            <w:tcMar>
+              <w:top w:type="dxa" w:w="50"/>
+              <w:left w:type="dxa" w:w="80"/>
+              <w:bottom w:type="dxa" w:w="50"/>
+              <w:right w:type="dxa" w:w="80"/>
+            </w:tcMar>
+          </w:tcPr>
+          <w:p>
+            <w:r>
+              <w:rPr>
+                <w:rFonts w:ascii="Arial" w:cs="Arial" w:eastAsia="Arial" w:hAnsi="Arial"/>
+                <w:b w:val="false"/>
+                <w:bCs w:val="false"/>
+                <w:color w:val="333333"/>
+                <w:sz w:val="18"/>
+                <w:szCs w:val="18"/>
+              </w:rPr>
+              <w:t xml:space="preserve">求人ページCMS（ページCRUD・リッチエディタ・アイキャッチ画像）</w:t>
+            </w:r>
+          </w:p>
+        </w:tc>
+        <w:tc>
+          <w:tcPr>
+            <w:tcW w:type="dxa" w:w="1400"/>
+            <w:tcBorders>
+              <w:top w:val="single" w:color="CCCCCC" w:sz="1"/>
+              <w:left w:val="single" w:color="CCCCCC" w:sz="1"/>
+              <w:bottom w:val="single" w:color="CCCCCC" w:sz="1"/>
+              <w:right w:val="single" w:color="CCCCCC" w:sz="1"/>
+            </w:tcBorders>
+            <w:tcMar>
+              <w:top w:type="dxa" w:w="50"/>
+              <w:left w:type="dxa" w:w="80"/>
+              <w:bottom w:type="dxa" w:w="50"/>
+              <w:right w:type="dxa" w:w="80"/>
+            </w:tcMar>
+          </w:tcPr>
+          <w:p>
+            <w:r>
+              <w:rPr>
+                <w:rFonts w:ascii="Arial" w:cs="Arial" w:eastAsia="Arial" w:hAnsi="Arial"/>
+                <w:b/>
+                <w:bCs/>
+                <w:color w:val="333333"/>
+                <w:sz w:val="18"/>
+                <w:szCs w:val="18"/>
+              </w:rPr>
+              <w:t xml:space="preserve">完了</w:t>
+            </w:r>
+          </w:p>
+        </w:tc>
+        <w:tc>
+          <w:tcPr>
+            <w:tcW w:type="dxa" w:w="1200"/>
+            <w:tcBorders>
+              <w:top w:val="single" w:color="CCCCCC" w:sz="1"/>
+              <w:left w:val="single" w:color="CCCCCC" w:sz="1"/>
+              <w:bottom w:val="single" w:color="CCCCCC" w:sz="1"/>
+              <w:right w:val="single" w:color="CCCCCC" w:sz="1"/>
+            </w:tcBorders>
+            <w:tcMar>
+              <w:top w:type="dxa" w:w="50"/>
+              <w:left w:type="dxa" w:w="80"/>
+              <w:bottom w:type="dxa" w:w="50"/>
+              <w:right w:type="dxa" w:w="80"/>
+            </w:tcMar>
+          </w:tcPr>
+          <w:p>
+            <w:r>
+              <w:rPr>
+                <w:rFonts w:ascii="Arial" w:cs="Arial" w:eastAsia="Arial" w:hAnsi="Arial"/>
+                <w:b w:val="false"/>
+                <w:bCs w:val="false"/>
+                <w:color w:val="333333"/>
+                <w:sz w:val="18"/>
+                <w:szCs w:val="18"/>
+              </w:rPr>
+              <w:t xml:space="preserve">2/19</w:t>
+            </w:r>
+          </w:p>
+        </w:tc>
+      </w:tr>
+      <w:tr>
+        <w:tc>
+          <w:tcPr>
+            <w:tcW w:type="dxa" w:w="1200"/>
+            <w:tcBorders>
+              <w:top w:val="single" w:color="CCCCCC" w:sz="1"/>
+              <w:left w:val="single" w:color="CCCCCC" w:sz="1"/>
+              <w:bottom w:val="single" w:color="CCCCCC" w:sz="1"/>
+              <w:right w:val="single" w:color="CCCCCC" w:sz="1"/>
+            </w:tcBorders>
+            <w:tcMar>
+              <w:top w:type="dxa" w:w="50"/>
+              <w:left w:type="dxa" w:w="80"/>
+              <w:bottom w:type="dxa" w:w="50"/>
+              <w:right w:type="dxa" w:w="80"/>
+            </w:tcMar>
+          </w:tcPr>
+          <w:p>
+            <w:r>
+              <w:rPr>
+                <w:rFonts w:ascii="Arial" w:cs="Arial" w:eastAsia="Arial" w:hAnsi="Arial"/>
+                <w:b w:val="false"/>
+                <w:bCs w:val="false"/>
+                <w:color w:val="333333"/>
+                <w:sz w:val="18"/>
+                <w:szCs w:val="18"/>
+              </w:rPr>
+              <w:t xml:space="preserve">新機能</w:t>
+            </w:r>
+          </w:p>
+        </w:tc>
+        <w:tc>
+          <w:tcPr>
+            <w:tcW w:type="dxa" w:w="5226"/>
+            <w:tcBorders>
+              <w:top w:val="single" w:color="CCCCCC" w:sz="1"/>
+              <w:left w:val="single" w:color="CCCCCC" w:sz="1"/>
+              <w:bottom w:val="single" w:color="CCCCCC" w:sz="1"/>
+              <w:right w:val="single" w:color="CCCCCC" w:sz="1"/>
+            </w:tcBorders>
+            <w:tcMar>
+              <w:top w:type="dxa" w:w="50"/>
+              <w:left w:type="dxa" w:w="80"/>
+              <w:bottom w:type="dxa" w:w="50"/>
+              <w:right w:type="dxa" w:w="80"/>
+            </w:tcMar>
+          </w:tcPr>
+          <w:p>
+            <w:r>
+              <w:rPr>
+                <w:rFonts w:ascii="Arial" w:cs="Arial" w:eastAsia="Arial" w:hAnsi="Arial"/>
+                <w:b w:val="false"/>
+                <w:bCs w:val="false"/>
+                <w:color w:val="333333"/>
+                <w:sz w:val="18"/>
+                <w:szCs w:val="18"/>
+              </w:rPr>
+              <w:t xml:space="preserve">公開キャリアページ・会社求人一覧ページ</w:t>
+            </w:r>
+          </w:p>
+        </w:tc>
+        <w:tc>
+          <w:tcPr>
+            <w:tcW w:type="dxa" w:w="1400"/>
+            <w:tcBorders>
+              <w:top w:val="single" w:color="CCCCCC" w:sz="1"/>
+              <w:left w:val="single" w:color="CCCCCC" w:sz="1"/>
+              <w:bottom w:val="single" w:color="CCCCCC" w:sz="1"/>
+              <w:right w:val="single" w:color="CCCCCC" w:sz="1"/>
+            </w:tcBorders>
+            <w:tcMar>
+              <w:top w:type="dxa" w:w="50"/>
+              <w:left w:type="dxa" w:w="80"/>
+              <w:bottom w:type="dxa" w:w="50"/>
+              <w:right w:type="dxa" w:w="80"/>
+            </w:tcMar>
+          </w:tcPr>
+          <w:p>
+            <w:r>
+              <w:rPr>
+                <w:rFonts w:ascii="Arial" w:cs="Arial" w:eastAsia="Arial" w:hAnsi="Arial"/>
+                <w:b/>
+                <w:bCs/>
+                <w:color w:val="333333"/>
+                <w:sz w:val="18"/>
+                <w:szCs w:val="18"/>
+              </w:rPr>
+              <w:t xml:space="preserve">完了</w:t>
+            </w:r>
+          </w:p>
+        </w:tc>
+        <w:tc>
+          <w:tcPr>
+            <w:tcW w:type="dxa" w:w="1200"/>
+            <w:tcBorders>
+              <w:top w:val="single" w:color="CCCCCC" w:sz="1"/>
+              <w:left w:val="single" w:color="CCCCCC" w:sz="1"/>
+              <w:bottom w:val="single" w:color="CCCCCC" w:sz="1"/>
+              <w:right w:val="single" w:color="CCCCCC" w:sz="1"/>
+            </w:tcBorders>
+            <w:tcMar>
+              <w:top w:type="dxa" w:w="50"/>
+              <w:left w:type="dxa" w:w="80"/>
+              <w:bottom w:type="dxa" w:w="50"/>
+              <w:right w:type="dxa" w:w="80"/>
+            </w:tcMar>
+          </w:tcPr>
+          <w:p>
+            <w:r>
+              <w:rPr>
+                <w:rFonts w:ascii="Arial" w:cs="Arial" w:eastAsia="Arial" w:hAnsi="Arial"/>
+                <w:b w:val="false"/>
+                <w:bCs w:val="false"/>
+                <w:color w:val="333333"/>
+                <w:sz w:val="18"/>
+                <w:szCs w:val="18"/>
+              </w:rPr>
+              <w:t xml:space="preserve">2/19</w:t>
+            </w:r>
+          </w:p>
+        </w:tc>
+      </w:tr>
+      <w:tr>
+        <w:tc>
+          <w:tcPr>
+            <w:tcW w:type="dxa" w:w="1200"/>
+            <w:tcBorders>
+              <w:top w:val="single" w:color="CCCCCC" w:sz="1"/>
+              <w:left w:val="single" w:color="CCCCCC" w:sz="1"/>
+              <w:bottom w:val="single" w:color="CCCCCC" w:sz="1"/>
+              <w:right w:val="single" w:color="CCCCCC" w:sz="1"/>
+            </w:tcBorders>
+            <w:tcMar>
+              <w:top w:type="dxa" w:w="50"/>
+              <w:left w:type="dxa" w:w="80"/>
+              <w:bottom w:type="dxa" w:w="50"/>
+              <w:right w:type="dxa" w:w="80"/>
+            </w:tcMar>
+          </w:tcPr>
+          <w:p>
+            <w:r>
+              <w:rPr>
+                <w:rFonts w:ascii="Arial" w:cs="Arial" w:eastAsia="Arial" w:hAnsi="Arial"/>
+                <w:b w:val="false"/>
+                <w:bCs w:val="false"/>
+                <w:color w:val="333333"/>
+                <w:sz w:val="18"/>
+                <w:szCs w:val="18"/>
+              </w:rPr>
               <w:t xml:space="preserve">デプロイ</w:t>
             </w:r>
           </w:p>
@@ -4792,6 +5036,98 @@
           </w:p>
         </w:tc>
       </w:tr>
+      <w:tr>
+        <w:tc>
+          <w:tcPr>
+            <w:tcW w:type="dxa" w:w="2200"/>
+            <w:tcBorders>
+              <w:top w:val="single" w:color="CCCCCC" w:sz="1"/>
+              <w:left w:val="single" w:color="CCCCCC" w:sz="1"/>
+              <w:bottom w:val="single" w:color="CCCCCC" w:sz="1"/>
+              <w:right w:val="single" w:color="CCCCCC" w:sz="1"/>
+            </w:tcBorders>
+            <w:tcMar>
+              <w:top w:type="dxa" w:w="50"/>
+              <w:left w:type="dxa" w:w="80"/>
+              <w:bottom w:type="dxa" w:w="50"/>
+              <w:right w:type="dxa" w:w="80"/>
+            </w:tcMar>
+          </w:tcPr>
+          <w:p>
+            <w:r>
+              <w:rPr>
+                <w:rFonts w:ascii="Arial" w:cs="Arial" w:eastAsia="Arial" w:hAnsi="Arial"/>
+                <w:b/>
+                <w:bCs/>
+                <w:color w:val="4E878C"/>
+                <w:sz w:val="18"/>
+                <w:szCs w:val="18"/>
+              </w:rPr>
+              <w:t xml:space="preserve">求人ページCMS</w:t>
+            </w:r>
+          </w:p>
+        </w:tc>
+        <w:tc>
+          <w:tcPr>
+            <w:tcW w:type="dxa" w:w="4826"/>
+            <w:tcBorders>
+              <w:top w:val="single" w:color="CCCCCC" w:sz="1"/>
+              <w:left w:val="single" w:color="CCCCCC" w:sz="1"/>
+              <w:bottom w:val="single" w:color="CCCCCC" w:sz="1"/>
+              <w:right w:val="single" w:color="CCCCCC" w:sz="1"/>
+            </w:tcBorders>
+            <w:tcMar>
+              <w:top w:type="dxa" w:w="50"/>
+              <w:left w:type="dxa" w:w="80"/>
+              <w:bottom w:type="dxa" w:w="50"/>
+              <w:right w:type="dxa" w:w="80"/>
+            </w:tcMar>
+          </w:tcPr>
+          <w:p>
+            <w:r>
+              <w:rPr>
+                <w:rFonts w:ascii="Arial" w:cs="Arial" w:eastAsia="Arial" w:hAnsi="Arial"/>
+                <w:b/>
+                <w:bCs/>
+                <w:color w:val="4E878C"/>
+                <w:sz w:val="18"/>
+                <w:szCs w:val="18"/>
+              </w:rPr>
+              <w:t xml:space="preserve">ページCRUD・リッチエディタ・アイキャッチ画像・公開ページ・会社求人一覧 ★NEW</w:t>
+            </w:r>
+          </w:p>
+        </w:tc>
+        <w:tc>
+          <w:tcPr>
+            <w:tcW w:type="dxa" w:w="2000"/>
+            <w:tcBorders>
+              <w:top w:val="single" w:color="CCCCCC" w:sz="1"/>
+              <w:left w:val="single" w:color="CCCCCC" w:sz="1"/>
+              <w:bottom w:val="single" w:color="CCCCCC" w:sz="1"/>
+              <w:right w:val="single" w:color="CCCCCC" w:sz="1"/>
+            </w:tcBorders>
+            <w:tcMar>
+              <w:top w:type="dxa" w:w="50"/>
+              <w:left w:type="dxa" w:w="80"/>
+              <w:bottom w:type="dxa" w:w="50"/>
+              <w:right w:type="dxa" w:w="80"/>
+            </w:tcMar>
+          </w:tcPr>
+          <w:p>
+            <w:r>
+              <w:rPr>
+                <w:rFonts w:ascii="Arial" w:cs="Arial" w:eastAsia="Arial" w:hAnsi="Arial"/>
+                <w:b/>
+                <w:bCs/>
+                <w:color w:val="4E878C"/>
+                <w:sz w:val="18"/>
+                <w:szCs w:val="18"/>
+              </w:rPr>
+              <w:t xml:space="preserve">/jobs/{id}/pages, /careers/{slug}</w:t>
+            </w:r>
+          </w:p>
+        </w:tc>
+      </w:tr>
     </w:tbl>
     <w:p>
       <w:pPr>
@@ -6047,6 +6383,128 @@
                 <w:szCs w:val="18"/>
               </w:rPr>
               <w:t xml:space="preserve">API回答待ち</w:t>
+            </w:r>
+          </w:p>
+        </w:tc>
+      </w:tr>
+      <w:tr>
+        <w:tc>
+          <w:tcPr>
+            <w:tcW w:type="dxa" w:w="1000"/>
+            <w:tcBorders>
+              <w:top w:val="single" w:color="CCCCCC" w:sz="1"/>
+              <w:left w:val="single" w:color="CCCCCC" w:sz="1"/>
+              <w:bottom w:val="single" w:color="CCCCCC" w:sz="1"/>
+              <w:right w:val="single" w:color="CCCCCC" w:sz="1"/>
+            </w:tcBorders>
+            <w:tcMar>
+              <w:top w:type="dxa" w:w="50"/>
+              <w:left w:type="dxa" w:w="80"/>
+              <w:bottom w:type="dxa" w:w="50"/>
+              <w:right w:type="dxa" w:w="80"/>
+            </w:tcMar>
+          </w:tcPr>
+          <w:p>
+            <w:r>
+              <w:rPr>
+                <w:rFonts w:ascii="Arial" w:cs="Arial" w:eastAsia="Arial" w:hAnsi="Arial"/>
+                <w:b/>
+                <w:bCs/>
+                <w:color w:val="333333"/>
+                <w:sz w:val="18"/>
+                <w:szCs w:val="18"/>
+              </w:rPr>
+              <w:t xml:space="preserve">中</w:t>
+            </w:r>
+          </w:p>
+        </w:tc>
+        <w:tc>
+          <w:tcPr>
+            <w:tcW w:type="dxa" w:w="4926"/>
+            <w:tcBorders>
+              <w:top w:val="single" w:color="CCCCCC" w:sz="1"/>
+              <w:left w:val="single" w:color="CCCCCC" w:sz="1"/>
+              <w:bottom w:val="single" w:color="CCCCCC" w:sz="1"/>
+              <w:right w:val="single" w:color="CCCCCC" w:sz="1"/>
+            </w:tcBorders>
+            <w:tcMar>
+              <w:top w:type="dxa" w:w="50"/>
+              <w:left w:type="dxa" w:w="80"/>
+              <w:bottom w:type="dxa" w:w="50"/>
+              <w:right w:type="dxa" w:w="80"/>
+            </w:tcMar>
+          </w:tcPr>
+          <w:p>
+            <w:r>
+              <w:rPr>
+                <w:rFonts w:ascii="Arial" w:cs="Arial" w:eastAsia="Arial" w:hAnsi="Arial"/>
+                <w:b w:val="false"/>
+                <w:bCs w:val="false"/>
+                <w:color w:val="333333"/>
+                <w:sz w:val="18"/>
+                <w:szCs w:val="18"/>
+              </w:rPr>
+              <w:t xml:space="preserve">ストレージS3移行（FILESYSTEM_DISK=s3、CloudFront CDN配信）</w:t>
+            </w:r>
+          </w:p>
+        </w:tc>
+        <w:tc>
+          <w:tcPr>
+            <w:tcW w:type="dxa" w:w="1500"/>
+            <w:tcBorders>
+              <w:top w:val="single" w:color="CCCCCC" w:sz="1"/>
+              <w:left w:val="single" w:color="CCCCCC" w:sz="1"/>
+              <w:bottom w:val="single" w:color="CCCCCC" w:sz="1"/>
+              <w:right w:val="single" w:color="CCCCCC" w:sz="1"/>
+            </w:tcBorders>
+            <w:tcMar>
+              <w:top w:type="dxa" w:w="50"/>
+              <w:left w:type="dxa" w:w="80"/>
+              <w:bottom w:type="dxa" w:w="50"/>
+              <w:right w:type="dxa" w:w="80"/>
+            </w:tcMar>
+          </w:tcPr>
+          <w:p>
+            <w:r>
+              <w:rPr>
+                <w:rFonts w:ascii="Arial" w:cs="Arial" w:eastAsia="Arial" w:hAnsi="Arial"/>
+                <w:b w:val="false"/>
+                <w:bCs w:val="false"/>
+                <w:color w:val="333333"/>
+                <w:sz w:val="18"/>
+                <w:szCs w:val="18"/>
+              </w:rPr>
+              <w:t xml:space="preserve">未着手</w:t>
+            </w:r>
+          </w:p>
+        </w:tc>
+        <w:tc>
+          <w:tcPr>
+            <w:tcW w:type="dxa" w:w="1600"/>
+            <w:tcBorders>
+              <w:top w:val="single" w:color="CCCCCC" w:sz="1"/>
+              <w:left w:val="single" w:color="CCCCCC" w:sz="1"/>
+              <w:bottom w:val="single" w:color="CCCCCC" w:sz="1"/>
+              <w:right w:val="single" w:color="CCCCCC" w:sz="1"/>
+            </w:tcBorders>
+            <w:tcMar>
+              <w:top w:type="dxa" w:w="50"/>
+              <w:left w:type="dxa" w:w="80"/>
+              <w:bottom w:type="dxa" w:w="50"/>
+              <w:right w:type="dxa" w:w="80"/>
+            </w:tcMar>
+          </w:tcPr>
+          <w:p>
+            <w:r>
+              <w:rPr>
+                <w:rFonts w:ascii="Arial" w:cs="Arial" w:eastAsia="Arial" w:hAnsi="Arial"/>
+                <w:b w:val="false"/>
+                <w:bCs w:val="false"/>
+                <w:color w:val="333333"/>
+                <w:sz w:val="18"/>
+                <w:szCs w:val="18"/>
+              </w:rPr>
+              <w:t xml:space="preserve">アイキャッチ画像用</w:t>
             </w:r>
           </w:p>
         </w:tc>
